--- a/@otherfiles@/Präsentation/Konzept.docx
+++ b/@otherfiles@/Präsentation/Konzept.docx
@@ -73,7 +73,7 @@
         </w:numPr>
       </w:pPr>
       <w:r>
-        <w:t>Binär Multiplikation (schnell mit logic gates)</w:t>
+        <w:t xml:space="preserve">Binär Multiplikation </w:t>
       </w:r>
     </w:p>
     <w:p>
@@ -85,7 +85,19 @@
         </w:numPr>
       </w:pPr>
       <w:r>
-        <w:t>Binär Division (langsam mit memory cells)</w:t>
+        <w:t xml:space="preserve">Binär Division </w:t>
+      </w:r>
+    </w:p>
+    <w:p>
+      <w:pPr>
+        <w:pStyle w:val="Listenabsatz"/>
+        <w:numPr>
+          <w:ilvl w:val="0"/>
+          <w:numId w:val="1"/>
+        </w:numPr>
+      </w:pPr>
+      <w:r>
+        <w:t>Erklärung des Displays</w:t>
       </w:r>
     </w:p>
     <w:sectPr>

--- a/@otherfiles@/Präsentation/Konzept.docx
+++ b/@otherfiles@/Präsentation/Konzept.docx
@@ -86,18 +86,6 @@
       </w:pPr>
       <w:r>
         <w:t xml:space="preserve">Binär Division </w:t>
-      </w:r>
-    </w:p>
-    <w:p>
-      <w:pPr>
-        <w:pStyle w:val="Listenabsatz"/>
-        <w:numPr>
-          <w:ilvl w:val="0"/>
-          <w:numId w:val="1"/>
-        </w:numPr>
-      </w:pPr>
-      <w:r>
-        <w:t>Erklärung des Displays</w:t>
       </w:r>
     </w:p>
     <w:sectPr>
